--- a/templates/ulan_ude_2019.docx
+++ b/templates/ulan_ude_2019.docx
@@ -220,6 +220,7 @@
           <w:szCs w:val="36"/>
         </w:rPr>
       </w:pPr>
+      <w:proofErr w:type="gramStart"/>
       <w:r>
         <w:rPr>
           <w:b/>
@@ -244,14 +245,25 @@
         </w:rPr>
         <w:t xml:space="preserve"> </w:t>
       </w:r>
+      <w:proofErr w:type="spellStart"/>
       <w:r>
         <w:rPr>
           <w:b/>
           <w:sz w:val="36"/>
           <w:szCs w:val="36"/>
         </w:rPr>
-        <w:t>road_name</w:t>
-      </w:r>
+        <w:t>road</w:t>
+      </w:r>
+      <w:proofErr w:type="gramEnd"/>
+      <w:r>
+        <w:rPr>
+          <w:b/>
+          <w:sz w:val="36"/>
+          <w:szCs w:val="36"/>
+        </w:rPr>
+        <w:t>_name</w:t>
+      </w:r>
+      <w:proofErr w:type="spellEnd"/>
       <w:r>
         <w:rPr>
           <w:b/>
@@ -1254,7 +1266,25 @@
           <w:sz w:val="24"/>
           <w:szCs w:val="24"/>
         </w:rPr>
-        <w:t xml:space="preserve"> 2019 года с помощью видеокомплекса дорожного ДВК-05, оснащенного следующими приборами:</w:t>
+        <w:t xml:space="preserve"> 2019 года с помощью </w:t>
+      </w:r>
+      <w:proofErr w:type="spellStart"/>
+      <w:r>
+        <w:rPr>
+          <w:rFonts w:ascii="Times New Roman" w:hAnsi="Times New Roman" w:cs="Times New Roman"/>
+          <w:sz w:val="24"/>
+          <w:szCs w:val="24"/>
+        </w:rPr>
+        <w:t>видеокомплекса</w:t>
+      </w:r>
+      <w:proofErr w:type="spellEnd"/>
+      <w:r>
+        <w:rPr>
+          <w:rFonts w:ascii="Times New Roman" w:hAnsi="Times New Roman" w:cs="Times New Roman"/>
+          <w:sz w:val="24"/>
+          <w:szCs w:val="24"/>
+        </w:rPr>
+        <w:t xml:space="preserve"> дорожного ДВК-05, оснащенного следующими приборами:</w:t>
       </w:r>
     </w:p>
     <w:p>
@@ -1290,7 +1320,25 @@
           <w:sz w:val="24"/>
           <w:szCs w:val="24"/>
         </w:rPr>
-        <w:t>8; Наличие выносных камерных головок в термо-кожухе; Размер кадра 1600х1200.    Степень сжатия – 3000-10000 Кбит/сек. Время непрерывной записи – до 10 часов.</w:t>
+        <w:t xml:space="preserve">8; Наличие выносных камерных головок в </w:t>
+      </w:r>
+      <w:proofErr w:type="spellStart"/>
+      <w:r>
+        <w:rPr>
+          <w:rFonts w:ascii="Times New Roman" w:hAnsi="Times New Roman" w:cs="Times New Roman"/>
+          <w:sz w:val="24"/>
+          <w:szCs w:val="24"/>
+        </w:rPr>
+        <w:t>термо</w:t>
+      </w:r>
+      <w:proofErr w:type="spellEnd"/>
+      <w:r>
+        <w:rPr>
+          <w:rFonts w:ascii="Times New Roman" w:hAnsi="Times New Roman" w:cs="Times New Roman"/>
+          <w:sz w:val="24"/>
+          <w:szCs w:val="24"/>
+        </w:rPr>
+        <w:t>-кожухе; Размер кадра 1600х1200.    Степень сжатия – 3000-10000 Кбит/сек. Время непрерывной записи – до 10 часов.</w:t>
       </w:r>
     </w:p>
     <w:p>
@@ -1310,15 +1358,33 @@
           <w:sz w:val="24"/>
           <w:szCs w:val="24"/>
         </w:rPr>
-        <w:t>– Бортовой компьютер.  Корпус – специальный, переносной, ударопрочный, защищенный, процессор – двухядерны</w:t>
-      </w:r>
-      <w:r>
-        <w:rPr>
-          <w:rFonts w:ascii="Times New Roman" w:hAnsi="Times New Roman" w:cs="Times New Roman"/>
-          <w:sz w:val="24"/>
-          <w:szCs w:val="24"/>
-        </w:rPr>
-        <w:t xml:space="preserve">й 1.66 ГГц, оперативная память </w:t>
+        <w:t xml:space="preserve">– Бортовой компьютер.  Корпус – специальный, переносной, ударопрочный, защищенный, процессор – </w:t>
+      </w:r>
+      <w:proofErr w:type="spellStart"/>
+      <w:r>
+        <w:rPr>
+          <w:rFonts w:ascii="Times New Roman" w:hAnsi="Times New Roman" w:cs="Times New Roman"/>
+          <w:sz w:val="24"/>
+          <w:szCs w:val="24"/>
+        </w:rPr>
+        <w:t>двухядерны</w:t>
+      </w:r>
+      <w:r>
+        <w:rPr>
+          <w:rFonts w:ascii="Times New Roman" w:hAnsi="Times New Roman" w:cs="Times New Roman"/>
+          <w:sz w:val="24"/>
+          <w:szCs w:val="24"/>
+        </w:rPr>
+        <w:t>й</w:t>
+      </w:r>
+      <w:proofErr w:type="spellEnd"/>
+      <w:r>
+        <w:rPr>
+          <w:rFonts w:ascii="Times New Roman" w:hAnsi="Times New Roman" w:cs="Times New Roman"/>
+          <w:sz w:val="24"/>
+          <w:szCs w:val="24"/>
+        </w:rPr>
+        <w:t xml:space="preserve"> 1.66 ГГц, оперативная память </w:t>
       </w:r>
       <w:r>
         <w:rPr>
@@ -1487,7 +1553,27 @@
           <w:szCs w:val="24"/>
           <w:lang w:eastAsia="ru-RU"/>
         </w:rPr>
-        <w:t>ГОСТ Р 56925-2016. Национальный стандарт Российской Федерации. Дороги автомобильные и аэродромы. Методы измерения неровностей оснований и покрытий» (утв. и введен в действие Приказом Росстандарта от 23.05.2016 N 370-ст)</w:t>
+        <w:t xml:space="preserve">ГОСТ Р 56925-2016. Национальный стандарт Российской Федерации. Дороги автомобильные и аэродромы. Методы измерения неровностей оснований и покрытий» (утв. и введен в действие Приказом </w:t>
+      </w:r>
+      <w:proofErr w:type="spellStart"/>
+      <w:r>
+        <w:rPr>
+          <w:rFonts w:ascii="Times New Roman" w:eastAsia="Times New Roman" w:hAnsi="Times New Roman" w:cs="Times New Roman"/>
+          <w:sz w:val="24"/>
+          <w:szCs w:val="24"/>
+          <w:lang w:eastAsia="ru-RU"/>
+        </w:rPr>
+        <w:t>Росстандарта</w:t>
+      </w:r>
+      <w:proofErr w:type="spellEnd"/>
+      <w:r>
+        <w:rPr>
+          <w:rFonts w:ascii="Times New Roman" w:eastAsia="Times New Roman" w:hAnsi="Times New Roman" w:cs="Times New Roman"/>
+          <w:sz w:val="24"/>
+          <w:szCs w:val="24"/>
+          <w:lang w:eastAsia="ru-RU"/>
+        </w:rPr>
+        <w:t xml:space="preserve"> от 23.05.2016 N 370-ст)</w:t>
       </w:r>
       <w:r>
         <w:rPr>
@@ -1557,13 +1643,23 @@
           <w:szCs w:val="24"/>
         </w:rPr>
       </w:pPr>
-      <w:r>
-        <w:rPr>
-          <w:rFonts w:ascii="Times New Roman" w:hAnsi="Times New Roman" w:cs="Times New Roman"/>
-          <w:sz w:val="24"/>
-          <w:szCs w:val="24"/>
-        </w:rPr>
-        <w:t xml:space="preserve">Колейность, </w:t>
+      <w:proofErr w:type="spellStart"/>
+      <w:r>
+        <w:rPr>
+          <w:rFonts w:ascii="Times New Roman" w:hAnsi="Times New Roman" w:cs="Times New Roman"/>
+          <w:sz w:val="24"/>
+          <w:szCs w:val="24"/>
+        </w:rPr>
+        <w:t>Колейность</w:t>
+      </w:r>
+      <w:proofErr w:type="spellEnd"/>
+      <w:r>
+        <w:rPr>
+          <w:rFonts w:ascii="Times New Roman" w:hAnsi="Times New Roman" w:cs="Times New Roman"/>
+          <w:sz w:val="24"/>
+          <w:szCs w:val="24"/>
+        </w:rPr>
+        <w:t xml:space="preserve">, </w:t>
       </w:r>
       <w:r>
         <w:rPr>
@@ -1643,7 +1739,27 @@
           <w:szCs w:val="24"/>
           <w:lang w:eastAsia="ru-RU"/>
         </w:rPr>
-        <w:t>«ГОСТ Р 50597-2017. Национальный стандарт Российской Федерации. Дороги автомобильные и улицы. Требования к эксплуатационному состоянию, допустимому по условиям обеспечения безопасности дорожного движения. Методы контроля» (утв. Приказом Росстандарта от 26.09.2017 N 1245-ст)</w:t>
+        <w:t xml:space="preserve">«ГОСТ Р 50597-2017. Национальный стандарт Российской Федерации. Дороги автомобильные и улицы. Требования к эксплуатационному состоянию, допустимому по условиям обеспечения безопасности дорожного движения. Методы контроля» (утв. Приказом </w:t>
+      </w:r>
+      <w:proofErr w:type="spellStart"/>
+      <w:r>
+        <w:rPr>
+          <w:rFonts w:ascii="Times New Roman" w:eastAsia="Times New Roman" w:hAnsi="Times New Roman" w:cs="Times New Roman"/>
+          <w:sz w:val="24"/>
+          <w:szCs w:val="24"/>
+          <w:lang w:eastAsia="ru-RU"/>
+        </w:rPr>
+        <w:t>Росстандарта</w:t>
+      </w:r>
+      <w:proofErr w:type="spellEnd"/>
+      <w:r>
+        <w:rPr>
+          <w:rFonts w:ascii="Times New Roman" w:eastAsia="Times New Roman" w:hAnsi="Times New Roman" w:cs="Times New Roman"/>
+          <w:sz w:val="24"/>
+          <w:szCs w:val="24"/>
+          <w:lang w:eastAsia="ru-RU"/>
+        </w:rPr>
+        <w:t xml:space="preserve"> от 26.09.2017 N 1245-ст)</w:t>
       </w:r>
       <w:r>
         <w:rPr>
@@ -3088,7 +3204,61 @@
                 <w:sz w:val="21"/>
                 <w:szCs w:val="21"/>
               </w:rPr>
-              <w:t>Примечание - IRI (International Roughness Index), Международный индекс ровности.</w:t>
+              <w:t>Примечание - IRI (</w:t>
+            </w:r>
+            <w:proofErr w:type="spellStart"/>
+            <w:r>
+              <w:rPr>
+                <w:color w:val="2D2D2D"/>
+                <w:sz w:val="21"/>
+                <w:szCs w:val="21"/>
+              </w:rPr>
+              <w:t>International</w:t>
+            </w:r>
+            <w:proofErr w:type="spellEnd"/>
+            <w:r>
+              <w:rPr>
+                <w:color w:val="2D2D2D"/>
+                <w:sz w:val="21"/>
+                <w:szCs w:val="21"/>
+              </w:rPr>
+              <w:t xml:space="preserve"> </w:t>
+            </w:r>
+            <w:proofErr w:type="spellStart"/>
+            <w:r>
+              <w:rPr>
+                <w:color w:val="2D2D2D"/>
+                <w:sz w:val="21"/>
+                <w:szCs w:val="21"/>
+              </w:rPr>
+              <w:t>Roughness</w:t>
+            </w:r>
+            <w:proofErr w:type="spellEnd"/>
+            <w:r>
+              <w:rPr>
+                <w:color w:val="2D2D2D"/>
+                <w:sz w:val="21"/>
+                <w:szCs w:val="21"/>
+              </w:rPr>
+              <w:t xml:space="preserve"> </w:t>
+            </w:r>
+            <w:proofErr w:type="spellStart"/>
+            <w:r>
+              <w:rPr>
+                <w:color w:val="2D2D2D"/>
+                <w:sz w:val="21"/>
+                <w:szCs w:val="21"/>
+              </w:rPr>
+              <w:t>Index</w:t>
+            </w:r>
+            <w:proofErr w:type="spellEnd"/>
+            <w:r>
+              <w:rPr>
+                <w:color w:val="2D2D2D"/>
+                <w:sz w:val="21"/>
+                <w:szCs w:val="21"/>
+              </w:rPr>
+              <w:t>), Международный индекс ровности.</w:t>
             </w:r>
           </w:p>
         </w:tc>
@@ -3126,7 +3296,27 @@
           <w:szCs w:val="24"/>
           <w:lang w:eastAsia="ru-RU"/>
         </w:rPr>
-        <w:t xml:space="preserve">Оценка состояния дороги по обнаруженным дефектам выполнена в соответствии с требованиями ОДМ 218.4.039-2018 «Рекомендации по диагностике и оценке технического состояния автомобильных дорог» с учетам параметров указанных в Техническом задании </w:t>
+        <w:t xml:space="preserve">Оценка состояния дороги по обнаруженным дефектам выполнена в соответствии с требованиями ОДМ 218.4.039-2018 «Рекомендации по диагностике и оценке технического состояния автомобильных дорог» </w:t>
+      </w:r>
+      <w:proofErr w:type="gramStart"/>
+      <w:r>
+        <w:rPr>
+          <w:rFonts w:ascii="Times New Roman" w:eastAsia="Times New Roman" w:hAnsi="Times New Roman" w:cs="Times New Roman"/>
+          <w:sz w:val="24"/>
+          <w:szCs w:val="24"/>
+          <w:lang w:eastAsia="ru-RU"/>
+        </w:rPr>
+        <w:t>с учетам</w:t>
+      </w:r>
+      <w:proofErr w:type="gramEnd"/>
+      <w:r>
+        <w:rPr>
+          <w:rFonts w:ascii="Times New Roman" w:eastAsia="Times New Roman" w:hAnsi="Times New Roman" w:cs="Times New Roman"/>
+          <w:sz w:val="24"/>
+          <w:szCs w:val="24"/>
+          <w:lang w:eastAsia="ru-RU"/>
+        </w:rPr>
+        <w:t xml:space="preserve"> параметров указанных в Техническом задании </w:t>
       </w:r>
       <w:r>
         <w:rPr>
@@ -6048,12 +6238,21 @@
                 <w:lang w:eastAsia="ru-RU"/>
               </w:rPr>
             </w:pPr>
-            <w:r>
-              <w:rPr>
-                <w:rFonts w:ascii="Times New Roman" w:eastAsia="Times New Roman" w:hAnsi="Times New Roman" w:cs="Times New Roman"/>
-                <w:lang w:eastAsia="ru-RU"/>
-              </w:rPr>
-              <w:t>Колейность при средней глубине колеи 20–30 мм</w:t>
+            <w:proofErr w:type="spellStart"/>
+            <w:r>
+              <w:rPr>
+                <w:rFonts w:ascii="Times New Roman" w:eastAsia="Times New Roman" w:hAnsi="Times New Roman" w:cs="Times New Roman"/>
+                <w:lang w:eastAsia="ru-RU"/>
+              </w:rPr>
+              <w:t>Колейность</w:t>
+            </w:r>
+            <w:proofErr w:type="spellEnd"/>
+            <w:r>
+              <w:rPr>
+                <w:rFonts w:ascii="Times New Roman" w:eastAsia="Times New Roman" w:hAnsi="Times New Roman" w:cs="Times New Roman"/>
+                <w:lang w:eastAsia="ru-RU"/>
+              </w:rPr>
+              <w:t xml:space="preserve"> при средней глубине колеи 20–30 мм</w:t>
             </w:r>
           </w:p>
         </w:tc>
@@ -6138,12 +6337,21 @@
                 <w:lang w:eastAsia="ru-RU"/>
               </w:rPr>
             </w:pPr>
-            <w:r>
-              <w:rPr>
-                <w:rFonts w:ascii="Times New Roman" w:eastAsia="Times New Roman" w:hAnsi="Times New Roman" w:cs="Times New Roman"/>
-                <w:lang w:eastAsia="ru-RU"/>
-              </w:rPr>
-              <w:t>Колейность при средней глубине колеи 30–40 мм</w:t>
+            <w:proofErr w:type="spellStart"/>
+            <w:r>
+              <w:rPr>
+                <w:rFonts w:ascii="Times New Roman" w:eastAsia="Times New Roman" w:hAnsi="Times New Roman" w:cs="Times New Roman"/>
+                <w:lang w:eastAsia="ru-RU"/>
+              </w:rPr>
+              <w:t>Колейность</w:t>
+            </w:r>
+            <w:proofErr w:type="spellEnd"/>
+            <w:r>
+              <w:rPr>
+                <w:rFonts w:ascii="Times New Roman" w:eastAsia="Times New Roman" w:hAnsi="Times New Roman" w:cs="Times New Roman"/>
+                <w:lang w:eastAsia="ru-RU"/>
+              </w:rPr>
+              <w:t xml:space="preserve"> при средней глубине колеи 30–40 мм</w:t>
             </w:r>
           </w:p>
         </w:tc>
@@ -6228,12 +6436,21 @@
                 <w:lang w:eastAsia="ru-RU"/>
               </w:rPr>
             </w:pPr>
-            <w:r>
-              <w:rPr>
-                <w:rFonts w:ascii="Times New Roman" w:eastAsia="Times New Roman" w:hAnsi="Times New Roman" w:cs="Times New Roman"/>
-                <w:lang w:eastAsia="ru-RU"/>
-              </w:rPr>
-              <w:t>Колейность при средней глубине колеи 40–50 мм</w:t>
+            <w:proofErr w:type="spellStart"/>
+            <w:r>
+              <w:rPr>
+                <w:rFonts w:ascii="Times New Roman" w:eastAsia="Times New Roman" w:hAnsi="Times New Roman" w:cs="Times New Roman"/>
+                <w:lang w:eastAsia="ru-RU"/>
+              </w:rPr>
+              <w:t>Колейность</w:t>
+            </w:r>
+            <w:proofErr w:type="spellEnd"/>
+            <w:r>
+              <w:rPr>
+                <w:rFonts w:ascii="Times New Roman" w:eastAsia="Times New Roman" w:hAnsi="Times New Roman" w:cs="Times New Roman"/>
+                <w:lang w:eastAsia="ru-RU"/>
+              </w:rPr>
+              <w:t xml:space="preserve"> при средней глубине колеи 40–50 мм</w:t>
             </w:r>
           </w:p>
         </w:tc>
@@ -6318,12 +6535,21 @@
                 <w:lang w:eastAsia="ru-RU"/>
               </w:rPr>
             </w:pPr>
-            <w:r>
-              <w:rPr>
-                <w:rFonts w:ascii="Times New Roman" w:eastAsia="Times New Roman" w:hAnsi="Times New Roman" w:cs="Times New Roman"/>
-                <w:lang w:eastAsia="ru-RU"/>
-              </w:rPr>
-              <w:t>Колейность при средней глубине колеи 50–70 мм</w:t>
+            <w:proofErr w:type="spellStart"/>
+            <w:r>
+              <w:rPr>
+                <w:rFonts w:ascii="Times New Roman" w:eastAsia="Times New Roman" w:hAnsi="Times New Roman" w:cs="Times New Roman"/>
+                <w:lang w:eastAsia="ru-RU"/>
+              </w:rPr>
+              <w:t>Колейность</w:t>
+            </w:r>
+            <w:proofErr w:type="spellEnd"/>
+            <w:r>
+              <w:rPr>
+                <w:rFonts w:ascii="Times New Roman" w:eastAsia="Times New Roman" w:hAnsi="Times New Roman" w:cs="Times New Roman"/>
+                <w:lang w:eastAsia="ru-RU"/>
+              </w:rPr>
+              <w:t xml:space="preserve"> при средней глубине колеи 50–70 мм</w:t>
             </w:r>
           </w:p>
         </w:tc>
@@ -6420,7 +6646,25 @@
           <w:sz w:val="24"/>
           <w:szCs w:val="24"/>
         </w:rPr>
-        <w:t>Определение автомобильных дорог соответствующих нормативным требованиям к транспортно-эксплуатационному состоянию</w:t>
+        <w:t xml:space="preserve">Определение </w:t>
+      </w:r>
+      <w:proofErr w:type="gramStart"/>
+      <w:r>
+        <w:rPr>
+          <w:rFonts w:ascii="Times New Roman" w:eastAsia="Calibri" w:hAnsi="Times New Roman" w:cs="Times New Roman"/>
+          <w:sz w:val="24"/>
+          <w:szCs w:val="24"/>
+        </w:rPr>
+        <w:t>автомобильных дорог</w:t>
+      </w:r>
+      <w:proofErr w:type="gramEnd"/>
+      <w:r>
+        <w:rPr>
+          <w:rFonts w:ascii="Times New Roman" w:eastAsia="Calibri" w:hAnsi="Times New Roman" w:cs="Times New Roman"/>
+          <w:sz w:val="24"/>
+          <w:szCs w:val="24"/>
+        </w:rPr>
+        <w:t xml:space="preserve"> соответствующих нормативным требованиям к транспортно-эксплуатационному состоянию</w:t>
       </w:r>
       <w:r>
         <w:rPr>
@@ -6582,6 +6826,7 @@
                 <w:lang w:val="en-US"/>
               </w:rPr>
             </w:pPr>
+            <w:proofErr w:type="spellStart"/>
             <w:r>
               <w:rPr>
                 <w:rFonts w:ascii="Times New Roman" w:eastAsia="Calibri" w:hAnsi="Times New Roman" w:cs="Times New Roman"/>
@@ -6589,12 +6834,14 @@
               </w:rPr>
               <w:t>Наименование</w:t>
             </w:r>
+            <w:proofErr w:type="spellEnd"/>
             <w:r>
               <w:rPr>
                 <w:rFonts w:ascii="Times New Roman" w:eastAsia="Calibri" w:hAnsi="Times New Roman" w:cs="Times New Roman"/>
               </w:rPr>
               <w:t xml:space="preserve"> </w:t>
             </w:r>
+            <w:proofErr w:type="spellStart"/>
             <w:r>
               <w:rPr>
                 <w:rFonts w:ascii="Times New Roman" w:eastAsia="Calibri" w:hAnsi="Times New Roman" w:cs="Times New Roman"/>
@@ -6602,12 +6849,14 @@
               </w:rPr>
               <w:t>автомобильной</w:t>
             </w:r>
+            <w:proofErr w:type="spellEnd"/>
             <w:r>
               <w:rPr>
                 <w:rFonts w:ascii="Times New Roman" w:eastAsia="Calibri" w:hAnsi="Times New Roman" w:cs="Times New Roman"/>
               </w:rPr>
               <w:t xml:space="preserve"> </w:t>
             </w:r>
+            <w:proofErr w:type="spellStart"/>
             <w:r>
               <w:rPr>
                 <w:rFonts w:ascii="Times New Roman" w:eastAsia="Calibri" w:hAnsi="Times New Roman" w:cs="Times New Roman"/>
@@ -6615,6 +6864,7 @@
               </w:rPr>
               <w:t>дороги</w:t>
             </w:r>
+            <w:proofErr w:type="spellEnd"/>
             <w:r>
               <w:rPr>
                 <w:rFonts w:ascii="Times New Roman" w:eastAsia="Calibri" w:hAnsi="Times New Roman" w:cs="Times New Roman"/>
@@ -6644,8 +6894,16 @@
               <w:rPr>
                 <w:rFonts w:ascii="Times New Roman" w:eastAsia="Calibri" w:hAnsi="Times New Roman" w:cs="Times New Roman"/>
               </w:rPr>
-              <w:t>Дата измерения в формате “Дата”: ч.м.г</w:t>
-            </w:r>
+              <w:t xml:space="preserve">Дата измерения в формате “Дата”: </w:t>
+            </w:r>
+            <w:proofErr w:type="spellStart"/>
+            <w:r>
+              <w:rPr>
+                <w:rFonts w:ascii="Times New Roman" w:eastAsia="Calibri" w:hAnsi="Times New Roman" w:cs="Times New Roman"/>
+              </w:rPr>
+              <w:t>ч.м.г</w:t>
+            </w:r>
+            <w:proofErr w:type="spellEnd"/>
           </w:p>
         </w:tc>
       </w:tr>
@@ -7288,6 +7546,7 @@
         </w:rPr>
         <w:t xml:space="preserve">Продольная ровность покрытия на протяжении </w:t>
       </w:r>
+      <w:proofErr w:type="gramStart"/>
       <w:r>
         <w:rPr>
           <w:rFonts w:ascii="Times New Roman" w:hAnsi="Times New Roman" w:cs="Times New Roman"/>
@@ -7305,6 +7564,7 @@
         </w:rPr>
         <w:t>road</w:t>
       </w:r>
+      <w:proofErr w:type="gramEnd"/>
       <w:r>
         <w:rPr>
           <w:rFonts w:ascii="Times New Roman" w:hAnsi="Times New Roman" w:cs="Times New Roman"/>
@@ -7356,8 +7616,6 @@
         </w:rPr>
         <w:t>good</w:t>
       </w:r>
-      <w:bookmarkStart w:id="2" w:name="_GoBack"/>
-      <w:bookmarkEnd w:id="2"/>
       <w:r>
         <w:rPr>
           <w:rFonts w:ascii="Times New Roman" w:hAnsi="Times New Roman" w:cs="Times New Roman"/>
@@ -7404,780 +7662,6 @@
           <w:lang w:eastAsia="ru-RU"/>
         </w:rPr>
       </w:pPr>
-      <w:r>
-        <w:rPr>
-          <w:rFonts w:ascii="Times New Roman" w:eastAsia="Times New Roman" w:hAnsi="Times New Roman" w:cs="Times New Roman"/>
-          <w:b/>
-          <w:color w:val="auto"/>
-          <w:lang w:eastAsia="ru-RU"/>
-        </w:rPr>
-        <w:t xml:space="preserve">Ведомость </w:t>
-      </w:r>
-      <w:r>
-        <w:rPr>
-          <w:rFonts w:ascii="Times New Roman" w:eastAsia="Times New Roman" w:hAnsi="Times New Roman" w:cs="Times New Roman"/>
-          <w:b/>
-          <w:color w:val="auto"/>
-          <w:lang w:eastAsia="ru-RU"/>
-        </w:rPr>
-        <w:t>колейности</w:t>
-      </w:r>
-    </w:p>
-    <w:tbl>
-      <w:tblPr>
-        <w:tblStyle w:val="ac"/>
-        <w:tblW w:w="9406" w:type="dxa"/>
-        <w:tblLook w:val="04A0" w:firstRow="1" w:lastRow="0" w:firstColumn="1" w:lastColumn="0" w:noHBand="0" w:noVBand="1"/>
-      </w:tblPr>
-      <w:tblGrid>
-        <w:gridCol w:w="941"/>
-        <w:gridCol w:w="958"/>
-        <w:gridCol w:w="438"/>
-        <w:gridCol w:w="438"/>
-        <w:gridCol w:w="439"/>
-        <w:gridCol w:w="438"/>
-        <w:gridCol w:w="438"/>
-        <w:gridCol w:w="439"/>
-        <w:gridCol w:w="438"/>
-        <w:gridCol w:w="439"/>
-        <w:gridCol w:w="683"/>
-        <w:gridCol w:w="823"/>
-        <w:gridCol w:w="765"/>
-        <w:gridCol w:w="1729"/>
-      </w:tblGrid>
-      <w:tr>
-        <w:trPr>
-          <w:trHeight w:val="255"/>
-          <w:tblHeader/>
-        </w:trPr>
-        <w:tc>
-          <w:tcPr>
-            <w:tcW w:w="9406" w:type="dxa"/>
-            <w:gridSpan w:val="14"/>
-            <w:vAlign w:val="center"/>
-          </w:tcPr>
-          <w:p>
-            <w:pPr>
-              <w:jc w:val="center"/>
-              <w:rPr>
-                <w:rFonts w:ascii="Times New Roman" w:eastAsia="Calibri" w:hAnsi="Times New Roman" w:cs="Times New Roman"/>
-                <w:lang w:val="en-US"/>
-              </w:rPr>
-            </w:pPr>
-            <w:r>
-              <w:rPr>
-                <w:rFonts w:ascii="Times New Roman" w:eastAsia="Calibri" w:hAnsi="Times New Roman" w:cs="Times New Roman"/>
-                <w:lang w:val="en-US"/>
-              </w:rPr>
-              <w:t>Наименование</w:t>
-            </w:r>
-            <w:r>
-              <w:rPr>
-                <w:rFonts w:ascii="Times New Roman" w:eastAsia="Calibri" w:hAnsi="Times New Roman" w:cs="Times New Roman"/>
-              </w:rPr>
-              <w:t xml:space="preserve"> </w:t>
-            </w:r>
-            <w:r>
-              <w:rPr>
-                <w:rFonts w:ascii="Times New Roman" w:eastAsia="Calibri" w:hAnsi="Times New Roman" w:cs="Times New Roman"/>
-                <w:lang w:val="en-US"/>
-              </w:rPr>
-              <w:t>автомобильной</w:t>
-            </w:r>
-            <w:r>
-              <w:rPr>
-                <w:rFonts w:ascii="Times New Roman" w:eastAsia="Calibri" w:hAnsi="Times New Roman" w:cs="Times New Roman"/>
-              </w:rPr>
-              <w:t xml:space="preserve"> </w:t>
-            </w:r>
-            <w:r>
-              <w:rPr>
-                <w:rFonts w:ascii="Times New Roman" w:eastAsia="Calibri" w:hAnsi="Times New Roman" w:cs="Times New Roman"/>
-                <w:lang w:val="en-US"/>
-              </w:rPr>
-              <w:t>дороги</w:t>
-            </w:r>
-            <w:r>
-              <w:rPr>
-                <w:rFonts w:ascii="Times New Roman" w:eastAsia="Calibri" w:hAnsi="Times New Roman" w:cs="Times New Roman"/>
-              </w:rPr>
-              <w:t xml:space="preserve"> (улицы)</w:t>
-            </w:r>
-          </w:p>
-        </w:tc>
-      </w:tr>
-      <w:tr>
-        <w:trPr>
-          <w:trHeight w:val="255"/>
-          <w:tblHeader/>
-        </w:trPr>
-        <w:tc>
-          <w:tcPr>
-            <w:tcW w:w="9406" w:type="dxa"/>
-            <w:gridSpan w:val="14"/>
-            <w:vAlign w:val="center"/>
-          </w:tcPr>
-          <w:p>
-            <w:pPr>
-              <w:jc w:val="center"/>
-              <w:rPr>
-                <w:rFonts w:ascii="Times New Roman" w:eastAsia="Calibri" w:hAnsi="Times New Roman" w:cs="Times New Roman"/>
-              </w:rPr>
-            </w:pPr>
-            <w:r>
-              <w:rPr>
-                <w:rFonts w:ascii="Times New Roman" w:eastAsia="Calibri" w:hAnsi="Times New Roman" w:cs="Times New Roman"/>
-              </w:rPr>
-              <w:t>Дата измерения в формате “Дата”: ч.м.г</w:t>
-            </w:r>
-          </w:p>
-        </w:tc>
-      </w:tr>
-      <w:tr>
-        <w:trPr>
-          <w:trHeight w:val="1686"/>
-          <w:tblHeader/>
-        </w:trPr>
-        <w:tc>
-          <w:tcPr>
-            <w:tcW w:w="941" w:type="dxa"/>
-            <w:vMerge w:val="restart"/>
-            <w:vAlign w:val="center"/>
-          </w:tcPr>
-          <w:p>
-            <w:pPr>
-              <w:jc w:val="center"/>
-              <w:rPr>
-                <w:rFonts w:ascii="Times New Roman" w:eastAsia="Times New Roman" w:hAnsi="Times New Roman" w:cs="Times New Roman"/>
-                <w:bCs/>
-                <w:lang w:eastAsia="ru-RU"/>
-              </w:rPr>
-            </w:pPr>
-            <w:r>
-              <w:rPr>
-                <w:rFonts w:ascii="Times New Roman" w:eastAsia="Times New Roman" w:hAnsi="Times New Roman" w:cs="Times New Roman"/>
-                <w:bCs/>
-                <w:lang w:eastAsia="ru-RU"/>
-              </w:rPr>
-              <w:t>Адрес</w:t>
-            </w:r>
-          </w:p>
-          <w:p>
-            <w:pPr>
-              <w:jc w:val="center"/>
-              <w:rPr>
-                <w:rFonts w:ascii="Times New Roman" w:eastAsia="Times New Roman" w:hAnsi="Times New Roman" w:cs="Times New Roman"/>
-                <w:bCs/>
-                <w:lang w:eastAsia="ru-RU"/>
-              </w:rPr>
-            </w:pPr>
-            <w:r>
-              <w:rPr>
-                <w:rFonts w:ascii="Times New Roman" w:eastAsia="Times New Roman" w:hAnsi="Times New Roman" w:cs="Times New Roman"/>
-                <w:bCs/>
-                <w:lang w:eastAsia="ru-RU"/>
-              </w:rPr>
-              <w:t>начала</w:t>
-            </w:r>
-          </w:p>
-          <w:p>
-            <w:pPr>
-              <w:jc w:val="center"/>
-              <w:rPr>
-                <w:rFonts w:ascii="Times New Roman" w:eastAsia="Times New Roman" w:hAnsi="Times New Roman" w:cs="Times New Roman"/>
-                <w:bCs/>
-                <w:lang w:eastAsia="ru-RU"/>
-              </w:rPr>
-            </w:pPr>
-            <w:r>
-              <w:rPr>
-                <w:rFonts w:ascii="Times New Roman" w:eastAsia="Times New Roman" w:hAnsi="Times New Roman" w:cs="Times New Roman"/>
-                <w:bCs/>
-                <w:lang w:eastAsia="ru-RU"/>
-              </w:rPr>
-              <w:t>участка</w:t>
-            </w:r>
-          </w:p>
-          <w:p>
-            <w:pPr>
-              <w:jc w:val="center"/>
-              <w:rPr>
-                <w:rFonts w:ascii="Times New Roman" w:eastAsia="Times New Roman" w:hAnsi="Times New Roman" w:cs="Times New Roman"/>
-                <w:bCs/>
-                <w:lang w:eastAsia="ru-RU"/>
-              </w:rPr>
-            </w:pPr>
-            <w:r>
-              <w:rPr>
-                <w:rFonts w:ascii="Times New Roman" w:eastAsia="Times New Roman" w:hAnsi="Times New Roman" w:cs="Times New Roman"/>
-                <w:bCs/>
-                <w:lang w:eastAsia="ru-RU"/>
-              </w:rPr>
-              <w:t>км + м</w:t>
-            </w:r>
-          </w:p>
-        </w:tc>
-        <w:tc>
-          <w:tcPr>
-            <w:tcW w:w="958" w:type="dxa"/>
-            <w:vMerge w:val="restart"/>
-            <w:vAlign w:val="center"/>
-            <w:hideMark/>
-          </w:tcPr>
-          <w:p>
-            <w:pPr>
-              <w:jc w:val="center"/>
-              <w:rPr>
-                <w:rFonts w:ascii="Times New Roman" w:eastAsia="Times New Roman" w:hAnsi="Times New Roman" w:cs="Times New Roman"/>
-                <w:bCs/>
-                <w:lang w:eastAsia="ru-RU"/>
-              </w:rPr>
-            </w:pPr>
-            <w:r>
-              <w:rPr>
-                <w:rFonts w:ascii="Times New Roman" w:eastAsia="Times New Roman" w:hAnsi="Times New Roman" w:cs="Times New Roman"/>
-                <w:bCs/>
-                <w:lang w:eastAsia="ru-RU"/>
-              </w:rPr>
-              <w:t>Адрес</w:t>
-            </w:r>
-          </w:p>
-          <w:p>
-            <w:pPr>
-              <w:jc w:val="center"/>
-              <w:rPr>
-                <w:rFonts w:ascii="Times New Roman" w:eastAsia="Times New Roman" w:hAnsi="Times New Roman" w:cs="Times New Roman"/>
-                <w:bCs/>
-                <w:lang w:eastAsia="ru-RU"/>
-              </w:rPr>
-            </w:pPr>
-            <w:r>
-              <w:rPr>
-                <w:rFonts w:ascii="Times New Roman" w:eastAsia="Times New Roman" w:hAnsi="Times New Roman" w:cs="Times New Roman"/>
-                <w:bCs/>
-                <w:lang w:eastAsia="ru-RU"/>
-              </w:rPr>
-              <w:t>конца</w:t>
-            </w:r>
-          </w:p>
-          <w:p>
-            <w:pPr>
-              <w:jc w:val="center"/>
-              <w:rPr>
-                <w:rFonts w:ascii="Times New Roman" w:eastAsia="Times New Roman" w:hAnsi="Times New Roman" w:cs="Times New Roman"/>
-                <w:bCs/>
-                <w:lang w:eastAsia="ru-RU"/>
-              </w:rPr>
-            </w:pPr>
-            <w:r>
-              <w:rPr>
-                <w:rFonts w:ascii="Times New Roman" w:eastAsia="Times New Roman" w:hAnsi="Times New Roman" w:cs="Times New Roman"/>
-                <w:bCs/>
-                <w:lang w:eastAsia="ru-RU"/>
-              </w:rPr>
-              <w:t>участка</w:t>
-            </w:r>
-          </w:p>
-          <w:p>
-            <w:pPr>
-              <w:jc w:val="center"/>
-              <w:rPr>
-                <w:rFonts w:ascii="Times New Roman" w:eastAsia="Times New Roman" w:hAnsi="Times New Roman" w:cs="Times New Roman"/>
-                <w:bCs/>
-                <w:lang w:eastAsia="ru-RU"/>
-              </w:rPr>
-            </w:pPr>
-            <w:r>
-              <w:rPr>
-                <w:rFonts w:ascii="Times New Roman" w:eastAsia="Times New Roman" w:hAnsi="Times New Roman" w:cs="Times New Roman"/>
-                <w:bCs/>
-                <w:lang w:eastAsia="ru-RU"/>
-              </w:rPr>
-              <w:t>км + м</w:t>
-            </w:r>
-          </w:p>
-        </w:tc>
-        <w:tc>
-          <w:tcPr>
-            <w:tcW w:w="3507" w:type="dxa"/>
-            <w:gridSpan w:val="8"/>
-            <w:vAlign w:val="center"/>
-            <w:hideMark/>
-          </w:tcPr>
-          <w:p>
-            <w:pPr>
-              <w:jc w:val="center"/>
-              <w:rPr>
-                <w:rFonts w:ascii="Times New Roman" w:eastAsia="Times New Roman" w:hAnsi="Times New Roman" w:cs="Times New Roman"/>
-                <w:bCs/>
-                <w:lang w:eastAsia="ru-RU"/>
-              </w:rPr>
-            </w:pPr>
-            <w:r>
-              <w:rPr>
-                <w:rFonts w:ascii="Times New Roman" w:eastAsia="Times New Roman" w:hAnsi="Times New Roman" w:cs="Times New Roman"/>
-                <w:bCs/>
-                <w:lang w:eastAsia="ru-RU"/>
-              </w:rPr>
-              <w:t>Колейность, мм</w:t>
-            </w:r>
-          </w:p>
-        </w:tc>
-        <w:tc>
-          <w:tcPr>
-            <w:tcW w:w="683" w:type="dxa"/>
-            <w:vMerge w:val="restart"/>
-            <w:textDirection w:val="btLr"/>
-            <w:vAlign w:val="center"/>
-            <w:hideMark/>
-          </w:tcPr>
-          <w:p>
-            <w:pPr>
-              <w:jc w:val="center"/>
-              <w:rPr>
-                <w:rFonts w:ascii="Times New Roman" w:eastAsia="Times New Roman" w:hAnsi="Times New Roman" w:cs="Times New Roman"/>
-                <w:bCs/>
-                <w:lang w:eastAsia="ru-RU"/>
-              </w:rPr>
-            </w:pPr>
-            <w:r>
-              <w:rPr>
-                <w:rFonts w:ascii="Times New Roman" w:eastAsia="Times New Roman" w:hAnsi="Times New Roman" w:cs="Times New Roman"/>
-                <w:bCs/>
-                <w:lang w:eastAsia="ru-RU"/>
-              </w:rPr>
-              <w:t>Наихудший показатель ровности</w:t>
-            </w:r>
-          </w:p>
-        </w:tc>
-        <w:tc>
-          <w:tcPr>
-            <w:tcW w:w="823" w:type="dxa"/>
-            <w:vMerge w:val="restart"/>
-            <w:textDirection w:val="btLr"/>
-            <w:vAlign w:val="center"/>
-            <w:hideMark/>
-          </w:tcPr>
-          <w:p>
-            <w:pPr>
-              <w:jc w:val="center"/>
-              <w:rPr>
-                <w:rFonts w:ascii="Times New Roman" w:eastAsia="Times New Roman" w:hAnsi="Times New Roman" w:cs="Times New Roman"/>
-                <w:bCs/>
-                <w:lang w:eastAsia="ru-RU"/>
-              </w:rPr>
-            </w:pPr>
-            <w:r>
-              <w:rPr>
-                <w:rFonts w:ascii="Times New Roman" w:eastAsia="Times New Roman" w:hAnsi="Times New Roman" w:cs="Times New Roman"/>
-                <w:bCs/>
-                <w:lang w:eastAsia="ru-RU"/>
-              </w:rPr>
-              <w:t>Нор</w:t>
-            </w:r>
-            <w:r>
-              <w:rPr>
-                <w:rFonts w:ascii="Times New Roman" w:eastAsia="Times New Roman" w:hAnsi="Times New Roman" w:cs="Times New Roman"/>
-                <w:bCs/>
-                <w:lang w:eastAsia="ru-RU"/>
-              </w:rPr>
-              <w:t>матив</w:t>
-            </w:r>
-          </w:p>
-        </w:tc>
-        <w:tc>
-          <w:tcPr>
-            <w:tcW w:w="765" w:type="dxa"/>
-            <w:vMerge w:val="restart"/>
-            <w:textDirection w:val="btLr"/>
-            <w:vAlign w:val="center"/>
-            <w:hideMark/>
-          </w:tcPr>
-          <w:p>
-            <w:pPr>
-              <w:ind w:left="113" w:right="113"/>
-              <w:jc w:val="center"/>
-              <w:rPr>
-                <w:rFonts w:ascii="Times New Roman" w:eastAsia="Times New Roman" w:hAnsi="Times New Roman" w:cs="Times New Roman"/>
-                <w:bCs/>
-                <w:lang w:eastAsia="ru-RU"/>
-              </w:rPr>
-            </w:pPr>
-            <w:r>
-              <w:rPr>
-                <w:rFonts w:ascii="Times New Roman" w:eastAsia="Times New Roman" w:hAnsi="Times New Roman" w:cs="Times New Roman"/>
-                <w:bCs/>
-                <w:lang w:eastAsia="ru-RU"/>
-              </w:rPr>
-              <w:t>Протяжен</w:t>
-            </w:r>
-            <w:r>
-              <w:rPr>
-                <w:rFonts w:ascii="Times New Roman" w:eastAsia="Times New Roman" w:hAnsi="Times New Roman" w:cs="Times New Roman"/>
-                <w:bCs/>
-                <w:lang w:eastAsia="ru-RU"/>
-              </w:rPr>
-              <w:t>ность, м</w:t>
-            </w:r>
-          </w:p>
-        </w:tc>
-        <w:tc>
-          <w:tcPr>
-            <w:tcW w:w="1729" w:type="dxa"/>
-            <w:vMerge w:val="restart"/>
-            <w:textDirection w:val="btLr"/>
-            <w:vAlign w:val="center"/>
-          </w:tcPr>
-          <w:p>
-            <w:pPr>
-              <w:ind w:left="113" w:right="113"/>
-              <w:jc w:val="center"/>
-              <w:rPr>
-                <w:rFonts w:ascii="Times New Roman" w:eastAsia="Times New Roman" w:hAnsi="Times New Roman" w:cs="Times New Roman"/>
-                <w:bCs/>
-                <w:lang w:eastAsia="ru-RU"/>
-              </w:rPr>
-            </w:pPr>
-            <w:r>
-              <w:rPr>
-                <w:rFonts w:ascii="Times New Roman" w:eastAsia="Times New Roman" w:hAnsi="Times New Roman" w:cs="Times New Roman"/>
-                <w:bCs/>
-                <w:lang w:eastAsia="ru-RU"/>
-              </w:rPr>
-              <w:t>Соответствие нормативу</w:t>
-            </w:r>
-          </w:p>
-        </w:tc>
-      </w:tr>
-      <w:tr>
-        <w:trPr>
-          <w:trHeight w:val="255"/>
-          <w:tblHeader/>
-        </w:trPr>
-        <w:tc>
-          <w:tcPr>
-            <w:tcW w:w="941" w:type="dxa"/>
-            <w:vMerge/>
-            <w:vAlign w:val="center"/>
-          </w:tcPr>
-          <w:p>
-            <w:pPr>
-              <w:jc w:val="center"/>
-              <w:rPr>
-                <w:rFonts w:ascii="Times New Roman" w:eastAsia="Times New Roman" w:hAnsi="Times New Roman" w:cs="Times New Roman"/>
-                <w:bCs/>
-                <w:lang w:eastAsia="ru-RU"/>
-              </w:rPr>
-            </w:pPr>
-          </w:p>
-        </w:tc>
-        <w:tc>
-          <w:tcPr>
-            <w:tcW w:w="958" w:type="dxa"/>
-            <w:vMerge/>
-            <w:vAlign w:val="center"/>
-            <w:hideMark/>
-          </w:tcPr>
-          <w:p>
-            <w:pPr>
-              <w:jc w:val="center"/>
-              <w:rPr>
-                <w:rFonts w:ascii="Times New Roman" w:eastAsia="Times New Roman" w:hAnsi="Times New Roman" w:cs="Times New Roman"/>
-                <w:lang w:eastAsia="ru-RU"/>
-              </w:rPr>
-            </w:pPr>
-          </w:p>
-        </w:tc>
-        <w:tc>
-          <w:tcPr>
-            <w:tcW w:w="438" w:type="dxa"/>
-            <w:vAlign w:val="center"/>
-            <w:hideMark/>
-          </w:tcPr>
-          <w:p>
-            <w:pPr>
-              <w:spacing w:before="60" w:after="60"/>
-              <w:jc w:val="center"/>
-              <w:rPr>
-                <w:rFonts w:ascii="Times New Roman" w:eastAsia="Times New Roman" w:hAnsi="Times New Roman" w:cs="Times New Roman"/>
-                <w:lang w:eastAsia="ru-RU"/>
-              </w:rPr>
-            </w:pPr>
-            <w:r>
-              <w:rPr>
-                <w:rFonts w:ascii="Times New Roman" w:eastAsia="Times New Roman" w:hAnsi="Times New Roman" w:cs="Times New Roman"/>
-                <w:lang w:eastAsia="ru-RU"/>
-              </w:rPr>
-              <w:t>1</w:t>
-            </w:r>
-          </w:p>
-        </w:tc>
-        <w:tc>
-          <w:tcPr>
-            <w:tcW w:w="438" w:type="dxa"/>
-            <w:vAlign w:val="center"/>
-            <w:hideMark/>
-          </w:tcPr>
-          <w:p>
-            <w:pPr>
-              <w:spacing w:before="60" w:after="60"/>
-              <w:jc w:val="center"/>
-              <w:rPr>
-                <w:rFonts w:ascii="Times New Roman" w:eastAsia="Times New Roman" w:hAnsi="Times New Roman" w:cs="Times New Roman"/>
-                <w:lang w:eastAsia="ru-RU"/>
-              </w:rPr>
-            </w:pPr>
-            <w:r>
-              <w:rPr>
-                <w:rFonts w:ascii="Times New Roman" w:eastAsia="Times New Roman" w:hAnsi="Times New Roman" w:cs="Times New Roman"/>
-                <w:lang w:eastAsia="ru-RU"/>
-              </w:rPr>
-              <w:t>2</w:t>
-            </w:r>
-          </w:p>
-        </w:tc>
-        <w:tc>
-          <w:tcPr>
-            <w:tcW w:w="439" w:type="dxa"/>
-            <w:vAlign w:val="center"/>
-            <w:hideMark/>
-          </w:tcPr>
-          <w:p>
-            <w:pPr>
-              <w:spacing w:before="60" w:after="60"/>
-              <w:jc w:val="center"/>
-              <w:rPr>
-                <w:rFonts w:ascii="Times New Roman" w:eastAsia="Times New Roman" w:hAnsi="Times New Roman" w:cs="Times New Roman"/>
-                <w:lang w:eastAsia="ru-RU"/>
-              </w:rPr>
-            </w:pPr>
-            <w:r>
-              <w:rPr>
-                <w:rFonts w:ascii="Times New Roman" w:eastAsia="Times New Roman" w:hAnsi="Times New Roman" w:cs="Times New Roman"/>
-                <w:lang w:eastAsia="ru-RU"/>
-              </w:rPr>
-              <w:t>3</w:t>
-            </w:r>
-          </w:p>
-        </w:tc>
-        <w:tc>
-          <w:tcPr>
-            <w:tcW w:w="438" w:type="dxa"/>
-            <w:vAlign w:val="center"/>
-            <w:hideMark/>
-          </w:tcPr>
-          <w:p>
-            <w:pPr>
-              <w:spacing w:before="60" w:after="60"/>
-              <w:jc w:val="center"/>
-              <w:rPr>
-                <w:rFonts w:ascii="Times New Roman" w:eastAsia="Times New Roman" w:hAnsi="Times New Roman" w:cs="Times New Roman"/>
-                <w:lang w:eastAsia="ru-RU"/>
-              </w:rPr>
-            </w:pPr>
-            <w:r>
-              <w:rPr>
-                <w:rFonts w:ascii="Times New Roman" w:eastAsia="Times New Roman" w:hAnsi="Times New Roman" w:cs="Times New Roman"/>
-                <w:lang w:eastAsia="ru-RU"/>
-              </w:rPr>
-              <w:t>4</w:t>
-            </w:r>
-          </w:p>
-        </w:tc>
-        <w:tc>
-          <w:tcPr>
-            <w:tcW w:w="438" w:type="dxa"/>
-            <w:vAlign w:val="center"/>
-            <w:hideMark/>
-          </w:tcPr>
-          <w:p>
-            <w:pPr>
-              <w:spacing w:before="60" w:after="60"/>
-              <w:jc w:val="center"/>
-              <w:rPr>
-                <w:rFonts w:ascii="Times New Roman" w:eastAsia="Times New Roman" w:hAnsi="Times New Roman" w:cs="Times New Roman"/>
-                <w:lang w:eastAsia="ru-RU"/>
-              </w:rPr>
-            </w:pPr>
-            <w:r>
-              <w:rPr>
-                <w:rFonts w:ascii="Times New Roman" w:eastAsia="Times New Roman" w:hAnsi="Times New Roman" w:cs="Times New Roman"/>
-                <w:lang w:eastAsia="ru-RU"/>
-              </w:rPr>
-              <w:t>5</w:t>
-            </w:r>
-          </w:p>
-        </w:tc>
-        <w:tc>
-          <w:tcPr>
-            <w:tcW w:w="439" w:type="dxa"/>
-            <w:vAlign w:val="center"/>
-            <w:hideMark/>
-          </w:tcPr>
-          <w:p>
-            <w:pPr>
-              <w:spacing w:before="60" w:after="60"/>
-              <w:jc w:val="center"/>
-              <w:rPr>
-                <w:rFonts w:ascii="Times New Roman" w:eastAsia="Times New Roman" w:hAnsi="Times New Roman" w:cs="Times New Roman"/>
-                <w:lang w:eastAsia="ru-RU"/>
-              </w:rPr>
-            </w:pPr>
-            <w:r>
-              <w:rPr>
-                <w:rFonts w:ascii="Times New Roman" w:eastAsia="Times New Roman" w:hAnsi="Times New Roman" w:cs="Times New Roman"/>
-                <w:lang w:eastAsia="ru-RU"/>
-              </w:rPr>
-              <w:t>6</w:t>
-            </w:r>
-          </w:p>
-        </w:tc>
-        <w:tc>
-          <w:tcPr>
-            <w:tcW w:w="438" w:type="dxa"/>
-            <w:vAlign w:val="center"/>
-            <w:hideMark/>
-          </w:tcPr>
-          <w:p>
-            <w:pPr>
-              <w:spacing w:before="60" w:after="60"/>
-              <w:jc w:val="center"/>
-              <w:rPr>
-                <w:rFonts w:ascii="Times New Roman" w:eastAsia="Times New Roman" w:hAnsi="Times New Roman" w:cs="Times New Roman"/>
-                <w:lang w:eastAsia="ru-RU"/>
-              </w:rPr>
-            </w:pPr>
-            <w:r>
-              <w:rPr>
-                <w:rFonts w:ascii="Times New Roman" w:eastAsia="Times New Roman" w:hAnsi="Times New Roman" w:cs="Times New Roman"/>
-                <w:lang w:eastAsia="ru-RU"/>
-              </w:rPr>
-              <w:t>7</w:t>
-            </w:r>
-          </w:p>
-        </w:tc>
-        <w:tc>
-          <w:tcPr>
-            <w:tcW w:w="439" w:type="dxa"/>
-            <w:vAlign w:val="center"/>
-            <w:hideMark/>
-          </w:tcPr>
-          <w:p>
-            <w:pPr>
-              <w:spacing w:before="60" w:after="60"/>
-              <w:jc w:val="center"/>
-              <w:rPr>
-                <w:rFonts w:ascii="Times New Roman" w:eastAsia="Times New Roman" w:hAnsi="Times New Roman" w:cs="Times New Roman"/>
-                <w:lang w:eastAsia="ru-RU"/>
-              </w:rPr>
-            </w:pPr>
-            <w:r>
-              <w:rPr>
-                <w:rFonts w:ascii="Times New Roman" w:eastAsia="Times New Roman" w:hAnsi="Times New Roman" w:cs="Times New Roman"/>
-                <w:lang w:eastAsia="ru-RU"/>
-              </w:rPr>
-              <w:t>8</w:t>
-            </w:r>
-          </w:p>
-        </w:tc>
-        <w:tc>
-          <w:tcPr>
-            <w:tcW w:w="683" w:type="dxa"/>
-            <w:vMerge/>
-            <w:vAlign w:val="center"/>
-            <w:hideMark/>
-          </w:tcPr>
-          <w:p>
-            <w:pPr>
-              <w:jc w:val="center"/>
-              <w:rPr>
-                <w:rFonts w:ascii="Times New Roman" w:eastAsia="Times New Roman" w:hAnsi="Times New Roman" w:cs="Times New Roman"/>
-                <w:bCs/>
-                <w:lang w:eastAsia="ru-RU"/>
-              </w:rPr>
-            </w:pPr>
-          </w:p>
-        </w:tc>
-        <w:tc>
-          <w:tcPr>
-            <w:tcW w:w="823" w:type="dxa"/>
-            <w:vMerge/>
-            <w:vAlign w:val="center"/>
-            <w:hideMark/>
-          </w:tcPr>
-          <w:p>
-            <w:pPr>
-              <w:jc w:val="center"/>
-              <w:rPr>
-                <w:rFonts w:ascii="Times New Roman" w:eastAsia="Times New Roman" w:hAnsi="Times New Roman" w:cs="Times New Roman"/>
-                <w:bCs/>
-                <w:lang w:eastAsia="ru-RU"/>
-              </w:rPr>
-            </w:pPr>
-          </w:p>
-        </w:tc>
-        <w:tc>
-          <w:tcPr>
-            <w:tcW w:w="765" w:type="dxa"/>
-            <w:vMerge/>
-            <w:vAlign w:val="center"/>
-            <w:hideMark/>
-          </w:tcPr>
-          <w:p>
-            <w:pPr>
-              <w:jc w:val="center"/>
-              <w:rPr>
-                <w:rFonts w:ascii="Times New Roman" w:eastAsia="Times New Roman" w:hAnsi="Times New Roman" w:cs="Times New Roman"/>
-                <w:lang w:eastAsia="ru-RU"/>
-              </w:rPr>
-            </w:pPr>
-          </w:p>
-        </w:tc>
-        <w:tc>
-          <w:tcPr>
-            <w:tcW w:w="1729" w:type="dxa"/>
-            <w:vMerge/>
-            <w:vAlign w:val="center"/>
-          </w:tcPr>
-          <w:p>
-            <w:pPr>
-              <w:jc w:val="center"/>
-              <w:rPr>
-                <w:rFonts w:ascii="Times New Roman" w:eastAsia="Times New Roman" w:hAnsi="Times New Roman" w:cs="Times New Roman"/>
-                <w:lang w:eastAsia="ru-RU"/>
-              </w:rPr>
-            </w:pPr>
-          </w:p>
-        </w:tc>
-      </w:tr>
-    </w:tbl>
-    <w:p>
-      <w:pPr>
-        <w:rPr>
-          <w:lang w:eastAsia="ru-RU"/>
-        </w:rPr>
-      </w:pPr>
-    </w:p>
-    <w:p>
-      <w:pPr>
-        <w:pStyle w:val="2"/>
-        <w:spacing w:before="240" w:after="120"/>
-        <w:rPr>
-          <w:rFonts w:ascii="Times New Roman" w:eastAsia="Times New Roman" w:hAnsi="Times New Roman" w:cs="Times New Roman"/>
-          <w:b/>
-          <w:color w:val="auto"/>
-          <w:lang w:eastAsia="ru-RU"/>
-        </w:rPr>
-      </w:pPr>
-      <w:r>
-        <w:rPr>
-          <w:rFonts w:ascii="Times New Roman" w:eastAsia="Times New Roman" w:hAnsi="Times New Roman" w:cs="Times New Roman"/>
-          <w:b/>
-          <w:color w:val="auto"/>
-          <w:lang w:eastAsia="ru-RU"/>
-        </w:rPr>
-        <w:t xml:space="preserve"> </w:t>
-      </w:r>
       <w:r>
         <w:rPr>
           <w:rFonts w:ascii="Times New Roman" w:eastAsia="Times New Roman" w:hAnsi="Times New Roman" w:cs="Times New Roman"/>
@@ -8226,13 +7710,47 @@
                 <w:lang w:val="en-US" w:eastAsia="ru-RU"/>
               </w:rPr>
             </w:pPr>
+            <w:proofErr w:type="spellStart"/>
             <w:r>
               <w:rPr>
                 <w:rFonts w:ascii="Times New Roman" w:eastAsia="Times New Roman" w:hAnsi="Times New Roman" w:cs="Times New Roman"/>
                 <w:lang w:val="en-US" w:eastAsia="ru-RU"/>
               </w:rPr>
-              <w:t>Наименование автомобильной дороги</w:t>
-            </w:r>
+              <w:t>Наименование</w:t>
+            </w:r>
+            <w:proofErr w:type="spellEnd"/>
+            <w:r>
+              <w:rPr>
+                <w:rFonts w:ascii="Times New Roman" w:eastAsia="Times New Roman" w:hAnsi="Times New Roman" w:cs="Times New Roman"/>
+                <w:lang w:val="en-US" w:eastAsia="ru-RU"/>
+              </w:rPr>
+              <w:t xml:space="preserve"> </w:t>
+            </w:r>
+            <w:proofErr w:type="spellStart"/>
+            <w:r>
+              <w:rPr>
+                <w:rFonts w:ascii="Times New Roman" w:eastAsia="Times New Roman" w:hAnsi="Times New Roman" w:cs="Times New Roman"/>
+                <w:lang w:val="en-US" w:eastAsia="ru-RU"/>
+              </w:rPr>
+              <w:t>автомобильной</w:t>
+            </w:r>
+            <w:proofErr w:type="spellEnd"/>
+            <w:r>
+              <w:rPr>
+                <w:rFonts w:ascii="Times New Roman" w:eastAsia="Times New Roman" w:hAnsi="Times New Roman" w:cs="Times New Roman"/>
+                <w:lang w:val="en-US" w:eastAsia="ru-RU"/>
+              </w:rPr>
+              <w:t xml:space="preserve"> </w:t>
+            </w:r>
+            <w:proofErr w:type="spellStart"/>
+            <w:r>
+              <w:rPr>
+                <w:rFonts w:ascii="Times New Roman" w:eastAsia="Times New Roman" w:hAnsi="Times New Roman" w:cs="Times New Roman"/>
+                <w:lang w:val="en-US" w:eastAsia="ru-RU"/>
+              </w:rPr>
+              <w:t>дороги</w:t>
+            </w:r>
+            <w:proofErr w:type="spellEnd"/>
             <w:r>
               <w:rPr>
                 <w:rFonts w:ascii="Times New Roman" w:eastAsia="Times New Roman" w:hAnsi="Times New Roman" w:cs="Times New Roman"/>
@@ -8267,7 +7785,23 @@
                 <w:rFonts w:ascii="Times New Roman" w:eastAsia="Times New Roman" w:hAnsi="Times New Roman" w:cs="Times New Roman"/>
                 <w:lang w:eastAsia="ru-RU"/>
               </w:rPr>
-              <w:t>Дата обследования в формате “Дата”: ч.м.г.</w:t>
+              <w:t xml:space="preserve">Дата обследования в формате “Дата”: </w:t>
+            </w:r>
+            <w:proofErr w:type="spellStart"/>
+            <w:r>
+              <w:rPr>
+                <w:rFonts w:ascii="Times New Roman" w:eastAsia="Times New Roman" w:hAnsi="Times New Roman" w:cs="Times New Roman"/>
+                <w:lang w:eastAsia="ru-RU"/>
+              </w:rPr>
+              <w:t>ч.м.г</w:t>
+            </w:r>
+            <w:proofErr w:type="spellEnd"/>
+            <w:r>
+              <w:rPr>
+                <w:rFonts w:ascii="Times New Roman" w:eastAsia="Times New Roman" w:hAnsi="Times New Roman" w:cs="Times New Roman"/>
+                <w:lang w:eastAsia="ru-RU"/>
+              </w:rPr>
+              <w:t>.</w:t>
             </w:r>
           </w:p>
         </w:tc>
@@ -8741,7 +8275,7 @@
           <w:szCs w:val="24"/>
         </w:rPr>
       </w:pPr>
-      <w:bookmarkStart w:id="3" w:name="_Toc20389795"/>
+      <w:bookmarkStart w:id="2" w:name="_Toc20389795"/>
       <w:r>
         <w:rPr>
           <w:rFonts w:ascii="Times New Roman" w:hAnsi="Times New Roman" w:cs="Times New Roman"/>
@@ -8777,6 +8311,7 @@
         </w:rPr>
         <w:t xml:space="preserve"> на протяжении </w:t>
       </w:r>
+      <w:proofErr w:type="gramStart"/>
       <w:r>
         <w:rPr>
           <w:rFonts w:ascii="Times New Roman" w:hAnsi="Times New Roman" w:cs="Times New Roman"/>
@@ -8794,6 +8329,7 @@
         </w:rPr>
         <w:t>road</w:t>
       </w:r>
+      <w:proofErr w:type="gramEnd"/>
       <w:r>
         <w:rPr>
           <w:rFonts w:ascii="Times New Roman" w:hAnsi="Times New Roman" w:cs="Times New Roman"/>
@@ -8906,7 +8442,6 @@
           <w:szCs w:val="24"/>
           <w:lang w:eastAsia="ru-RU"/>
         </w:rPr>
-        <w:lastRenderedPageBreak/>
         <w:t xml:space="preserve">Заключение: </w:t>
       </w:r>
     </w:p>
@@ -8920,45 +8455,49 @@
           <w:shd w:val="clear" w:color="auto" w:fill="FFFFFF"/>
         </w:rPr>
       </w:pPr>
-      <w:r>
-        <w:rPr>
-          <w:rFonts w:ascii="Times New Roman" w:hAnsi="Times New Roman" w:cs="Times New Roman"/>
-          <w:sz w:val="24"/>
-          <w:szCs w:val="24"/>
-        </w:rPr>
-        <w:t xml:space="preserve">Автомобильная дорога </w:t>
-      </w:r>
-      <w:r>
-        <w:rPr>
-          <w:rFonts w:ascii="Times New Roman" w:hAnsi="Times New Roman" w:cs="Times New Roman"/>
-          <w:sz w:val="24"/>
-          <w:szCs w:val="24"/>
-        </w:rPr>
-        <w:t>по</w:t>
-      </w:r>
-      <w:r>
-        <w:rPr>
-          <w:rFonts w:ascii="Times New Roman" w:hAnsi="Times New Roman" w:cs="Times New Roman"/>
-          <w:sz w:val="24"/>
-          <w:szCs w:val="24"/>
-        </w:rPr>
-        <w:t xml:space="preserve"> ул. Школьн</w:t>
-      </w:r>
-      <w:r>
-        <w:rPr>
-          <w:rFonts w:ascii="Times New Roman" w:hAnsi="Times New Roman" w:cs="Times New Roman"/>
-          <w:sz w:val="24"/>
-          <w:szCs w:val="24"/>
-        </w:rPr>
-        <w:t>ая</w:t>
-      </w:r>
-      <w:r>
-        <w:rPr>
-          <w:rFonts w:ascii="Times New Roman" w:hAnsi="Times New Roman" w:cs="Times New Roman"/>
-          <w:sz w:val="24"/>
-          <w:szCs w:val="24"/>
-        </w:rPr>
-        <w:t xml:space="preserve"> </w:t>
+      <w:bookmarkStart w:id="3" w:name="_GoBack"/>
+      <w:bookmarkEnd w:id="3"/>
+      <w:r>
+        <w:rPr>
+          <w:rFonts w:ascii="Times New Roman" w:hAnsi="Times New Roman" w:cs="Times New Roman"/>
+          <w:sz w:val="24"/>
+          <w:szCs w:val="24"/>
+        </w:rPr>
+        <w:t>{{</w:t>
+      </w:r>
+      <w:r>
+        <w:rPr>
+          <w:rFonts w:ascii="Times New Roman" w:hAnsi="Times New Roman" w:cs="Times New Roman"/>
+          <w:sz w:val="24"/>
+          <w:szCs w:val="24"/>
+          <w:lang w:val="en-US"/>
+        </w:rPr>
+        <w:t>road</w:t>
+      </w:r>
+      <w:r>
+        <w:rPr>
+          <w:rFonts w:ascii="Times New Roman" w:hAnsi="Times New Roman" w:cs="Times New Roman"/>
+          <w:sz w:val="24"/>
+          <w:szCs w:val="24"/>
+        </w:rPr>
+        <w:t>_</w:t>
+      </w:r>
+      <w:r>
+        <w:rPr>
+          <w:rFonts w:ascii="Times New Roman" w:hAnsi="Times New Roman" w:cs="Times New Roman"/>
+          <w:sz w:val="24"/>
+          <w:szCs w:val="24"/>
+          <w:lang w:val="en-US"/>
+        </w:rPr>
+        <w:t>name</w:t>
+      </w:r>
+      <w:r>
+        <w:rPr>
+          <w:rFonts w:ascii="Times New Roman" w:hAnsi="Times New Roman" w:cs="Times New Roman"/>
+          <w:sz w:val="24"/>
+          <w:szCs w:val="24"/>
+        </w:rPr>
+        <w:t xml:space="preserve"> }} </w:t>
       </w:r>
       <w:r>
         <w:rPr>
@@ -9103,7 +8642,7 @@
         <w:lastRenderedPageBreak/>
         <w:t>Копии сертификатов о поверке средств измерений</w:t>
       </w:r>
-      <w:bookmarkEnd w:id="3"/>
+      <w:bookmarkEnd w:id="2"/>
     </w:p>
     <w:p>
       <w:r>
@@ -9246,7 +8785,7 @@
             <w:rFonts w:ascii="Times New Roman" w:hAnsi="Times New Roman" w:cs="Times New Roman"/>
             <w:noProof/>
           </w:rPr>
-          <w:t>3</w:t>
+          <w:t>8</w:t>
         </w:r>
         <w:r>
           <w:rPr>
@@ -10619,7 +10158,7 @@
 </file>
 
 <file path=customXml/itemProps1.xml><?xml version="1.0" encoding="utf-8"?>
-<ds:datastoreItem xmlns:ds="http://schemas.openxmlformats.org/officeDocument/2006/customXml" ds:itemID="{52D5B527-B2E2-4DC5-B0F3-D2EF93AB9AB6}">
+<ds:datastoreItem xmlns:ds="http://schemas.openxmlformats.org/officeDocument/2006/customXml" ds:itemID="{12D93F43-1F46-41AB-A042-7C67BEE9AE20}">
   <ds:schemaRefs>
     <ds:schemaRef ds:uri="http://schemas.openxmlformats.org/officeDocument/2006/bibliography"/>
   </ds:schemaRefs>

--- a/templates/ulan_ude_2019.docx
+++ b/templates/ulan_ude_2019.docx
@@ -8455,50 +8455,68 @@
           <w:shd w:val="clear" w:color="auto" w:fill="FFFFFF"/>
         </w:rPr>
       </w:pPr>
+      <w:r>
+        <w:rPr>
+          <w:rFonts w:ascii="Times New Roman" w:hAnsi="Times New Roman" w:cs="Times New Roman"/>
+          <w:sz w:val="24"/>
+          <w:szCs w:val="24"/>
+        </w:rPr>
+        <w:t>{{</w:t>
+      </w:r>
+      <w:r>
+        <w:rPr>
+          <w:rFonts w:ascii="Times New Roman" w:hAnsi="Times New Roman" w:cs="Times New Roman"/>
+          <w:sz w:val="24"/>
+          <w:szCs w:val="24"/>
+          <w:lang w:val="en-US"/>
+        </w:rPr>
+        <w:t>road</w:t>
+      </w:r>
+      <w:r>
+        <w:rPr>
+          <w:rFonts w:ascii="Times New Roman" w:hAnsi="Times New Roman" w:cs="Times New Roman"/>
+          <w:sz w:val="24"/>
+          <w:szCs w:val="24"/>
+        </w:rPr>
+        <w:t>_</w:t>
+      </w:r>
+      <w:proofErr w:type="gramStart"/>
+      <w:r>
+        <w:rPr>
+          <w:rFonts w:ascii="Times New Roman" w:hAnsi="Times New Roman" w:cs="Times New Roman"/>
+          <w:sz w:val="24"/>
+          <w:szCs w:val="24"/>
+          <w:lang w:val="en-US"/>
+        </w:rPr>
+        <w:t>name</w:t>
+      </w:r>
+      <w:r>
+        <w:rPr>
+          <w:rFonts w:ascii="Times New Roman" w:hAnsi="Times New Roman" w:cs="Times New Roman"/>
+          <w:sz w:val="24"/>
+          <w:szCs w:val="24"/>
+        </w:rPr>
+        <w:t xml:space="preserve"> }</w:t>
+      </w:r>
+      <w:proofErr w:type="gramEnd"/>
+      <w:r>
+        <w:rPr>
+          <w:rFonts w:ascii="Times New Roman" w:hAnsi="Times New Roman" w:cs="Times New Roman"/>
+          <w:sz w:val="24"/>
+          <w:szCs w:val="24"/>
+        </w:rPr>
+        <w:t>}</w:t>
+      </w:r>
+      <w:r>
+        <w:rPr>
+          <w:rFonts w:ascii="Times New Roman" w:hAnsi="Times New Roman" w:cs="Times New Roman"/>
+          <w:sz w:val="24"/>
+          <w:szCs w:val="24"/>
+        </w:rPr>
+        <w:t xml:space="preserve">  </w:t>
+      </w:r>
       <w:bookmarkStart w:id="3" w:name="_GoBack"/>
       <w:bookmarkEnd w:id="3"/>
-      <w:r>
-        <w:rPr>
-          <w:rFonts w:ascii="Times New Roman" w:hAnsi="Times New Roman" w:cs="Times New Roman"/>
-          <w:sz w:val="24"/>
-          <w:szCs w:val="24"/>
-        </w:rPr>
-        <w:t>{{</w:t>
-      </w:r>
-      <w:r>
-        <w:rPr>
-          <w:rFonts w:ascii="Times New Roman" w:hAnsi="Times New Roman" w:cs="Times New Roman"/>
-          <w:sz w:val="24"/>
-          <w:szCs w:val="24"/>
-          <w:lang w:val="en-US"/>
-        </w:rPr>
-        <w:t>road</w:t>
-      </w:r>
-      <w:r>
-        <w:rPr>
-          <w:rFonts w:ascii="Times New Roman" w:hAnsi="Times New Roman" w:cs="Times New Roman"/>
-          <w:sz w:val="24"/>
-          <w:szCs w:val="24"/>
-        </w:rPr>
-        <w:t>_</w:t>
-      </w:r>
-      <w:r>
-        <w:rPr>
-          <w:rFonts w:ascii="Times New Roman" w:hAnsi="Times New Roman" w:cs="Times New Roman"/>
-          <w:sz w:val="24"/>
-          <w:szCs w:val="24"/>
-          <w:lang w:val="en-US"/>
-        </w:rPr>
-        <w:t>name</w:t>
-      </w:r>
-      <w:r>
-        <w:rPr>
-          <w:rFonts w:ascii="Times New Roman" w:hAnsi="Times New Roman" w:cs="Times New Roman"/>
-          <w:sz w:val="24"/>
-          <w:szCs w:val="24"/>
-        </w:rPr>
-        <w:t xml:space="preserve"> }} </w:t>
-      </w:r>
       <w:r>
         <w:rPr>
           <w:rFonts w:ascii="Times New Roman" w:hAnsi="Times New Roman" w:cs="Times New Roman"/>
@@ -10158,7 +10176,7 @@
 </file>
 
 <file path=customXml/itemProps1.xml><?xml version="1.0" encoding="utf-8"?>
-<ds:datastoreItem xmlns:ds="http://schemas.openxmlformats.org/officeDocument/2006/customXml" ds:itemID="{12D93F43-1F46-41AB-A042-7C67BEE9AE20}">
+<ds:datastoreItem xmlns:ds="http://schemas.openxmlformats.org/officeDocument/2006/customXml" ds:itemID="{00E46437-FCAA-4775-A05B-138430007409}">
   <ds:schemaRefs>
     <ds:schemaRef ds:uri="http://schemas.openxmlformats.org/officeDocument/2006/bibliography"/>
   </ds:schemaRefs>
